--- a/source/BartleinCV-Oct2025.docx
+++ b/source/BartleinCV-Oct2025.docx
@@ -667,7 +667,7 @@
           <w:sz w:val="20"/>
           <w:szCs w:val="20"/>
         </w:rPr>
-        <w:t xml:space="preserve">. </w:t>
+        <w:t xml:space="preserve"> </w:t>
       </w:r>
     </w:p>
     <w:p>
@@ -732,22 +732,16 @@
         </w:rPr>
         <w:t xml:space="preserve">, 50(1): 67-95. </w:t>
       </w:r>
-      <w:proofErr w:type="gramStart"/>
-      <w:r>
-        <w:rPr>
-          <w:sz w:val="20"/>
-          <w:szCs w:val="20"/>
-        </w:rPr>
-        <w:t>https://doi.org/10.1146/annurev-environ-112922-110121</w:t>
-      </w:r>
-      <w:r>
-        <w:rPr>
-          <w:sz w:val="20"/>
-          <w:szCs w:val="20"/>
-        </w:rPr>
-        <w:t xml:space="preserve"> .</w:t>
-      </w:r>
-      <w:proofErr w:type="gramEnd"/>
+      <w:hyperlink r:id="rId10" w:history="1">
+        <w:r>
+          <w:rPr>
+            <w:rStyle w:val="Hyperlink"/>
+            <w:sz w:val="20"/>
+            <w:szCs w:val="20"/>
+          </w:rPr>
+          <w:t>https://doi.org/10.1146/annurev-environ-112922-11012</w:t>
+        </w:r>
+      </w:hyperlink>
     </w:p>
     <w:p>
       <w:pPr>
@@ -817,22 +811,23 @@
         </w:rPr>
         <w:t xml:space="preserve">, 21(6): 973-1000. </w:t>
       </w:r>
-      <w:proofErr w:type="gramStart"/>
-      <w:r>
-        <w:rPr>
-          <w:sz w:val="20"/>
-          <w:szCs w:val="20"/>
-        </w:rPr>
-        <w:t>https://doi.org/10.5194/cp-21-973-2025</w:t>
-      </w:r>
-      <w:r>
-        <w:rPr>
-          <w:sz w:val="20"/>
-          <w:szCs w:val="20"/>
-        </w:rPr>
-        <w:t xml:space="preserve"> .</w:t>
-      </w:r>
-      <w:proofErr w:type="gramEnd"/>
+      <w:hyperlink r:id="rId11" w:history="1">
+        <w:r>
+          <w:rPr>
+            <w:rStyle w:val="Hyperlink"/>
+            <w:sz w:val="20"/>
+            <w:szCs w:val="20"/>
+          </w:rPr>
+          <w:t>https://doi.org/10.5194/cp-21-973-205</w:t>
+        </w:r>
+      </w:hyperlink>
+      <w:r>
+        <w:rPr>
+          <w:sz w:val="20"/>
+          <w:szCs w:val="20"/>
+        </w:rPr>
+        <w:t xml:space="preserve"> </w:t>
+      </w:r>
     </w:p>
     <w:p>
       <w:pPr>
@@ -881,22 +876,23 @@
         </w:rPr>
         <w:t xml:space="preserve"> 380(1924). </w:t>
       </w:r>
-      <w:proofErr w:type="gramStart"/>
-      <w:r>
-        <w:rPr>
-          <w:sz w:val="20"/>
-          <w:szCs w:val="20"/>
-        </w:rPr>
-        <w:t>https://doi.org/10.1098/rstb.2023.0464</w:t>
-      </w:r>
-      <w:r>
-        <w:rPr>
-          <w:sz w:val="20"/>
-          <w:szCs w:val="20"/>
-        </w:rPr>
-        <w:t xml:space="preserve"> .</w:t>
-      </w:r>
-      <w:proofErr w:type="gramEnd"/>
+      <w:hyperlink r:id="rId12" w:history="1">
+        <w:r>
+          <w:rPr>
+            <w:rStyle w:val="Hyperlink"/>
+            <w:sz w:val="20"/>
+            <w:szCs w:val="20"/>
+          </w:rPr>
+          <w:t>https://doi.org/10.1098/rstb.2023.0464</w:t>
+        </w:r>
+      </w:hyperlink>
+      <w:r>
+        <w:rPr>
+          <w:sz w:val="20"/>
+          <w:szCs w:val="20"/>
+        </w:rPr>
+        <w:t xml:space="preserve"> </w:t>
+      </w:r>
     </w:p>
     <w:p>
       <w:pPr>
@@ -960,7 +956,7 @@
         </w:rPr>
         <w:t xml:space="preserve">, 11(1): 68. </w:t>
       </w:r>
-      <w:hyperlink r:id="rId10" w:history="1">
+      <w:hyperlink r:id="rId13" w:history="1">
         <w:r>
           <w:rPr>
             <w:rStyle w:val="Hyperlink"/>
@@ -975,7 +971,7 @@
           <w:sz w:val="20"/>
           <w:szCs w:val="20"/>
         </w:rPr>
-        <w:t>.</w:t>
+        <w:t xml:space="preserve"> </w:t>
       </w:r>
     </w:p>
     <w:p>
@@ -1024,22 +1020,23 @@
         </w:rPr>
         <w:t xml:space="preserve">, 261. </w:t>
       </w:r>
-      <w:proofErr w:type="gramStart"/>
-      <w:r>
-        <w:rPr>
-          <w:sz w:val="20"/>
-          <w:szCs w:val="20"/>
-        </w:rPr>
-        <w:t>https://doi.org/10.1016/j.earscirev.2024.105025</w:t>
-      </w:r>
-      <w:r>
-        <w:rPr>
-          <w:sz w:val="20"/>
-          <w:szCs w:val="20"/>
-        </w:rPr>
-        <w:t xml:space="preserve"> .</w:t>
-      </w:r>
-      <w:proofErr w:type="gramEnd"/>
+      <w:hyperlink r:id="rId14" w:history="1">
+        <w:r>
+          <w:rPr>
+            <w:rStyle w:val="Hyperlink"/>
+            <w:sz w:val="20"/>
+            <w:szCs w:val="20"/>
+          </w:rPr>
+          <w:t>https://doi.org/10.1016/j.earscirev.2024.105025</w:t>
+        </w:r>
+      </w:hyperlink>
+      <w:r>
+        <w:rPr>
+          <w:sz w:val="20"/>
+          <w:szCs w:val="20"/>
+        </w:rPr>
+        <w:t xml:space="preserve"> </w:t>
+      </w:r>
     </w:p>
     <w:p>
       <w:pPr>
@@ -1135,22 +1132,16 @@
         </w:rPr>
         <w:t xml:space="preserve">, 258. </w:t>
       </w:r>
-      <w:proofErr w:type="gramStart"/>
-      <w:r>
-        <w:rPr>
-          <w:sz w:val="20"/>
-          <w:szCs w:val="20"/>
-        </w:rPr>
-        <w:t>https://doi.org/10.1016/j.earscirev.2024.104961</w:t>
-      </w:r>
-      <w:r>
-        <w:rPr>
-          <w:sz w:val="20"/>
-          <w:szCs w:val="20"/>
-        </w:rPr>
-        <w:t xml:space="preserve"> .</w:t>
-      </w:r>
-      <w:proofErr w:type="gramEnd"/>
+      <w:hyperlink r:id="rId15" w:history="1">
+        <w:r>
+          <w:rPr>
+            <w:rStyle w:val="Hyperlink"/>
+            <w:sz w:val="20"/>
+            <w:szCs w:val="20"/>
+          </w:rPr>
+          <w:t>https://doi.org/10.1016/j.earscirev.2024.10496</w:t>
+        </w:r>
+      </w:hyperlink>
     </w:p>
     <w:p>
       <w:pPr>
@@ -1197,7 +1188,7 @@
         </w:rPr>
         <w:t xml:space="preserve">, 383. </w:t>
       </w:r>
-      <w:hyperlink r:id="rId11" w:history="1">
+      <w:hyperlink r:id="rId16" w:history="1">
         <w:r>
           <w:rPr>
             <w:rStyle w:val="Hyperlink"/>
@@ -1207,13 +1198,6 @@
           <w:t>https://doi.org/10.1126/science.adi1908</w:t>
         </w:r>
       </w:hyperlink>
-      <w:r>
-        <w:rPr>
-          <w:sz w:val="20"/>
-          <w:szCs w:val="20"/>
-        </w:rPr>
-        <w:t xml:space="preserve"> </w:t>
-      </w:r>
     </w:p>
     <w:p>
       <w:pPr>
@@ -1281,7 +1265,7 @@
         </w:rPr>
         <w:t xml:space="preserve">, </w:t>
       </w:r>
-      <w:hyperlink r:id="rId12" w:history="1">
+      <w:hyperlink r:id="rId17" w:history="1">
         <w:r>
           <w:rPr>
             <w:rStyle w:val="Hyperlink"/>
@@ -1291,13 +1275,6 @@
           <w:t>https://doi.org/10.1371/journal.pclm.0000324</w:t>
         </w:r>
       </w:hyperlink>
-      <w:r>
-        <w:rPr>
-          <w:sz w:val="20"/>
-          <w:szCs w:val="20"/>
-        </w:rPr>
-        <w:t xml:space="preserve"> </w:t>
-      </w:r>
     </w:p>
     <w:p>
       <w:pPr>
@@ -1376,7 +1353,7 @@
         </w:rPr>
         <w:t xml:space="preserve"> 2093-2108. </w:t>
       </w:r>
-      <w:hyperlink r:id="rId13" w:history="1">
+      <w:hyperlink r:id="rId18" w:history="1">
         <w:r>
           <w:rPr>
             <w:rStyle w:val="Hyperlink"/>
@@ -1386,13 +1363,6 @@
           <w:t>https://doi.org/10.5194/cp-19-2093-2023</w:t>
         </w:r>
       </w:hyperlink>
-      <w:r>
-        <w:rPr>
-          <w:sz w:val="20"/>
-          <w:szCs w:val="20"/>
-        </w:rPr>
-        <w:t xml:space="preserve"> </w:t>
-      </w:r>
     </w:p>
     <w:p>
       <w:pPr>
@@ -1471,7 +1441,7 @@
         </w:rPr>
         <w:t xml:space="preserve">, 247. </w:t>
       </w:r>
-      <w:hyperlink r:id="rId14" w:history="1">
+      <w:hyperlink r:id="rId19" w:history="1">
         <w:r>
           <w:rPr>
             <w:rStyle w:val="Hyperlink"/>
@@ -1486,7 +1456,7 @@
           <w:sz w:val="20"/>
           <w:szCs w:val="20"/>
         </w:rPr>
-        <w:t xml:space="preserve"> </w:t>
+        <w:t>.</w:t>
       </w:r>
     </w:p>
     <w:p>
@@ -1550,7 +1520,7 @@
         </w:rPr>
         <w:t xml:space="preserve">, 11. </w:t>
       </w:r>
-      <w:hyperlink r:id="rId15" w:history="1">
+      <w:hyperlink r:id="rId20" w:history="1">
         <w:r>
           <w:rPr>
             <w:rStyle w:val="Hyperlink"/>
@@ -1560,13 +1530,6 @@
           <w:t>https://doi.org/10.1038/s41597-023-02616-y</w:t>
         </w:r>
       </w:hyperlink>
-      <w:r>
-        <w:rPr>
-          <w:sz w:val="20"/>
-          <w:szCs w:val="20"/>
-        </w:rPr>
-        <w:t xml:space="preserve"> </w:t>
-      </w:r>
     </w:p>
     <w:p>
       <w:pPr>
@@ -1627,8 +1590,18 @@
           <w:sz w:val="20"/>
           <w:szCs w:val="20"/>
         </w:rPr>
-        <w:t xml:space="preserve"> 1734-1752. https://doi.org/10.1007/s10021-023-00861-1</w:t>
-      </w:r>
+        <w:t xml:space="preserve"> 1734-1752. </w:t>
+      </w:r>
+      <w:hyperlink r:id="rId21" w:history="1">
+        <w:r>
+          <w:rPr>
+            <w:rStyle w:val="Hyperlink"/>
+            <w:sz w:val="20"/>
+            <w:szCs w:val="20"/>
+          </w:rPr>
+          <w:t>https://doi.org/10.1007/s10021-023-00861-1</w:t>
+        </w:r>
+      </w:hyperlink>
     </w:p>
     <w:p>
       <w:pPr>
@@ -1777,7 +1750,7 @@
         </w:rPr>
         <w:t xml:space="preserve">. </w:t>
       </w:r>
-      <w:hyperlink r:id="rId16" w:history="1">
+      <w:hyperlink r:id="rId22" w:history="1">
         <w:r>
           <w:rPr>
             <w:rStyle w:val="Hyperlink"/>
@@ -1826,7 +1799,7 @@
         </w:rPr>
         <w:t xml:space="preserve"> 29:70-71  </w:t>
       </w:r>
-      <w:hyperlink r:id="rId17" w:tgtFrame="_blank" w:history="1">
+      <w:hyperlink r:id="rId23" w:tgtFrame="_blank" w:history="1">
         <w:r>
           <w:rPr>
             <w:rStyle w:val="Hyperlink"/>
@@ -1868,7 +1841,7 @@
         </w:rPr>
         <w:t xml:space="preserve"> 262:106880, 27 p. </w:t>
       </w:r>
-      <w:hyperlink r:id="rId18" w:history="1">
+      <w:hyperlink r:id="rId24" w:history="1">
         <w:r>
           <w:rPr>
             <w:rStyle w:val="Hyperlink"/>
@@ -1878,71 +1851,63 @@
           <w:t>https://doi.org/10.1016/j.quascirev.2021.106880</w:t>
         </w:r>
       </w:hyperlink>
-      <w:r>
+    </w:p>
+    <w:p>
+      <w:pPr>
+        <w:spacing w:before="240"/>
         <w:rPr>
           <w:rStyle w:val="Hyperlink"/>
           <w:sz w:val="20"/>
           <w:szCs w:val="20"/>
         </w:rPr>
+      </w:pPr>
+      <w:r>
+        <w:rPr>
+          <w:sz w:val="20"/>
+          <w:szCs w:val="20"/>
+        </w:rPr>
+        <w:t xml:space="preserve">Marshall, J.A., J.J. Roering, A.W. </w:t>
+      </w:r>
+      <w:proofErr w:type="spellStart"/>
+      <w:r>
+        <w:rPr>
+          <w:sz w:val="20"/>
+          <w:szCs w:val="20"/>
+        </w:rPr>
+        <w:t>Remple</w:t>
+      </w:r>
+      <w:proofErr w:type="spellEnd"/>
+      <w:r>
+        <w:rPr>
+          <w:sz w:val="20"/>
+          <w:szCs w:val="20"/>
+        </w:rPr>
+        <w:t xml:space="preserve">, S.L. Shafer and P.J. Bartlein, 2021, Extensive frost weathering across unglaciated North America during the Last Glacial Maximum.  </w:t>
+      </w:r>
+      <w:r>
+        <w:rPr>
+          <w:i/>
+          <w:iCs/>
+          <w:sz w:val="20"/>
+          <w:szCs w:val="20"/>
+        </w:rPr>
+        <w:t>Geophysical Research Letters 48</w:t>
+      </w:r>
+      <w:r>
+        <w:rPr>
+          <w:sz w:val="20"/>
+          <w:szCs w:val="20"/>
+        </w:rPr>
+        <w:t>, e2020GL090305</w:t>
+      </w:r>
+      <w:r>
+        <w:rPr>
+          <w:sz w:val="20"/>
+          <w:szCs w:val="20"/>
+        </w:rPr>
         <w:t xml:space="preserve"> </w:t>
       </w:r>
-    </w:p>
-    <w:p>
-      <w:pPr>
-        <w:spacing w:before="240"/>
-        <w:rPr>
-          <w:rStyle w:val="Hyperlink"/>
-          <w:sz w:val="20"/>
-          <w:szCs w:val="20"/>
-        </w:rPr>
-      </w:pPr>
-      <w:r>
-        <w:rPr>
-          <w:sz w:val="20"/>
-          <w:szCs w:val="20"/>
-        </w:rPr>
-        <w:t xml:space="preserve">Marshall, J.A., J.J. Roering, A.W. </w:t>
-      </w:r>
-      <w:proofErr w:type="spellStart"/>
-      <w:r>
-        <w:rPr>
-          <w:sz w:val="20"/>
-          <w:szCs w:val="20"/>
-        </w:rPr>
-        <w:t>Remple</w:t>
-      </w:r>
-      <w:proofErr w:type="spellEnd"/>
-      <w:r>
-        <w:rPr>
-          <w:sz w:val="20"/>
-          <w:szCs w:val="20"/>
-        </w:rPr>
-        <w:t xml:space="preserve">, S.L. Shafer and P.J. Bartlein, 2021, Extensive frost weathering across unglaciated North America during the Last Glacial Maximum.  </w:t>
-      </w:r>
-      <w:r>
-        <w:rPr>
-          <w:i/>
-          <w:iCs/>
-          <w:sz w:val="20"/>
-          <w:szCs w:val="20"/>
-        </w:rPr>
-        <w:t>Geophysical Research Letters 48</w:t>
-      </w:r>
-      <w:r>
-        <w:rPr>
-          <w:sz w:val="20"/>
-          <w:szCs w:val="20"/>
-        </w:rPr>
-        <w:t>, e2020GL090305</w:t>
-      </w:r>
-      <w:r>
-        <w:rPr>
-          <w:sz w:val="20"/>
-          <w:szCs w:val="20"/>
-        </w:rPr>
-        <w:t xml:space="preserve"> </w:t>
-      </w:r>
-      <w:hyperlink r:id="rId19" w:history="1">
+      <w:hyperlink r:id="rId25" w:history="1">
         <w:r>
           <w:rPr>
             <w:rStyle w:val="Hyperlink"/>
@@ -2105,7 +2070,7 @@
         </w:rPr>
         <w:t xml:space="preserve">, </w:t>
       </w:r>
-      <w:hyperlink r:id="rId20" w:history="1">
+      <w:hyperlink r:id="rId26" w:history="1">
         <w:r>
           <w:rPr>
             <w:rStyle w:val="Hyperlink"/>
@@ -2303,7 +2268,7 @@
         </w:rPr>
         <w:t xml:space="preserve"> </w:t>
       </w:r>
-      <w:hyperlink r:id="rId21" w:history="1">
+      <w:hyperlink r:id="rId27" w:history="1">
         <w:r>
           <w:rPr>
             <w:rStyle w:val="Hyperlink"/>
@@ -2359,7 +2324,7 @@
         </w:rPr>
         <w:t xml:space="preserve">. </w:t>
       </w:r>
-      <w:hyperlink r:id="rId22" w:history="1">
+      <w:hyperlink r:id="rId28" w:history="1">
         <w:r>
           <w:rPr>
             <w:rStyle w:val="Hyperlink"/>
@@ -2456,7 +2421,7 @@
         </w:rPr>
         <w:t xml:space="preserve">. </w:t>
       </w:r>
-      <w:hyperlink r:id="rId23" w:history="1">
+      <w:hyperlink r:id="rId29" w:history="1">
         <w:r>
           <w:rPr>
             <w:rStyle w:val="Hyperlink"/>
@@ -2569,7 +2534,7 @@
         </w:rPr>
         <w:t xml:space="preserve">  </w:t>
       </w:r>
-      <w:hyperlink r:id="rId24" w:history="1">
+      <w:hyperlink r:id="rId30" w:history="1">
         <w:r>
           <w:rPr>
             <w:rStyle w:val="Hyperlink"/>
@@ -2643,7 +2608,7 @@
         </w:rPr>
         <w:t xml:space="preserve"> </w:t>
       </w:r>
-      <w:hyperlink r:id="rId25" w:history="1">
+      <w:hyperlink r:id="rId31" w:history="1">
         <w:r>
           <w:rPr>
             <w:rStyle w:val="Hyperlink"/>
@@ -2728,7 +2693,7 @@
         </w:rPr>
         <w:t xml:space="preserve">. </w:t>
       </w:r>
-      <w:hyperlink r:id="rId26" w:history="1">
+      <w:hyperlink r:id="rId32" w:history="1">
         <w:r>
           <w:rPr>
             <w:rStyle w:val="Hyperlink"/>
@@ -2811,7 +2776,7 @@
         </w:rPr>
         <w:t xml:space="preserve"> 123(5), 1588-1609. </w:t>
       </w:r>
-      <w:hyperlink r:id="rId27" w:history="1">
+      <w:hyperlink r:id="rId33" w:history="1">
         <w:r>
           <w:rPr>
             <w:rStyle w:val="Hyperlink"/>
@@ -2927,7 +2892,7 @@
         </w:rPr>
         <w:t xml:space="preserve"> </w:t>
       </w:r>
-      <w:hyperlink r:id="rId28" w:history="1">
+      <w:hyperlink r:id="rId34" w:history="1">
         <w:r>
           <w:rPr>
             <w:rStyle w:val="Hyperlink"/>
@@ -3041,7 +3006,7 @@
         </w:rPr>
         <w:t xml:space="preserve">. </w:t>
       </w:r>
-      <w:hyperlink r:id="rId29" w:history="1">
+      <w:hyperlink r:id="rId35" w:history="1">
         <w:r>
           <w:rPr>
             <w:rStyle w:val="Hyperlink"/>
@@ -3225,7 +3190,7 @@
         </w:rPr>
         <w:t xml:space="preserve"> </w:t>
       </w:r>
-      <w:hyperlink r:id="rId30" w:history="1">
+      <w:hyperlink r:id="rId36" w:history="1">
         <w:r>
           <w:rPr>
             <w:rStyle w:val="Hyperlink"/>
@@ -3336,7 +3301,7 @@
       <w:r>
         <w:t xml:space="preserve"> </w:t>
       </w:r>
-      <w:hyperlink r:id="rId31" w:history="1">
+      <w:hyperlink r:id="rId37" w:history="1">
         <w:r>
           <w:rPr>
             <w:rStyle w:val="Hyperlink"/>
@@ -3502,7 +3467,7 @@
         </w:rPr>
         <w:t xml:space="preserve"> </w:t>
       </w:r>
-      <w:hyperlink r:id="rId32" w:history="1">
+      <w:hyperlink r:id="rId38" w:history="1">
         <w:r>
           <w:rPr>
             <w:rStyle w:val="Hyperlink"/>
@@ -3728,7 +3693,7 @@
         </w:rPr>
         <w:t xml:space="preserve">  </w:t>
       </w:r>
-      <w:hyperlink r:id="rId33" w:history="1">
+      <w:hyperlink r:id="rId39" w:history="1">
         <w:r>
           <w:rPr>
             <w:rStyle w:val="Hyperlink"/>
@@ -3898,7 +3863,7 @@
         </w:rPr>
         <w:t xml:space="preserve">  </w:t>
       </w:r>
-      <w:hyperlink r:id="rId34" w:history="1">
+      <w:hyperlink r:id="rId40" w:history="1">
         <w:r>
           <w:rPr>
             <w:rStyle w:val="Hyperlink"/>
@@ -3986,7 +3951,7 @@
         </w:rPr>
         <w:t xml:space="preserve">  </w:t>
       </w:r>
-      <w:hyperlink r:id="rId35" w:history="1">
+      <w:hyperlink r:id="rId41" w:history="1">
         <w:r>
           <w:rPr>
             <w:rStyle w:val="Hyperlink"/>
@@ -4174,7 +4139,7 @@
         </w:rPr>
         <w:t xml:space="preserve"> </w:t>
       </w:r>
-      <w:hyperlink r:id="rId36" w:history="1">
+      <w:hyperlink r:id="rId42" w:history="1">
         <w:r>
           <w:rPr>
             <w:rStyle w:val="Hyperlink"/>
@@ -4285,7 +4250,7 @@
         </w:rPr>
         <w:t xml:space="preserve"> </w:t>
       </w:r>
-      <w:hyperlink r:id="rId37" w:history="1">
+      <w:hyperlink r:id="rId43" w:history="1">
         <w:r>
           <w:rPr>
             <w:rStyle w:val="Hyperlink"/>
@@ -4402,7 +4367,7 @@
         </w:rPr>
         <w:t xml:space="preserve">  </w:t>
       </w:r>
-      <w:hyperlink r:id="rId38" w:history="1">
+      <w:hyperlink r:id="rId44" w:history="1">
         <w:r>
           <w:rPr>
             <w:rStyle w:val="Hyperlink"/>
@@ -4505,7 +4470,7 @@
         </w:rPr>
         <w:t xml:space="preserve">1-21, </w:t>
       </w:r>
-      <w:hyperlink r:id="rId39" w:history="1">
+      <w:hyperlink r:id="rId45" w:history="1">
         <w:r>
           <w:rPr>
             <w:rStyle w:val="Hyperlink"/>
@@ -4610,7 +4575,7 @@
         </w:rPr>
         <w:t xml:space="preserve"> </w:t>
       </w:r>
-      <w:hyperlink r:id="rId40" w:history="1">
+      <w:hyperlink r:id="rId46" w:history="1">
         <w:r>
           <w:rPr>
             <w:rStyle w:val="Hyperlink"/>
@@ -4714,7 +4679,7 @@
         </w:rPr>
         <w:t xml:space="preserve">  </w:t>
       </w:r>
-      <w:hyperlink r:id="rId41" w:history="1">
+      <w:hyperlink r:id="rId47" w:history="1">
         <w:r>
           <w:rPr>
             <w:rStyle w:val="Hyperlink"/>
@@ -4794,7 +4759,7 @@
         </w:rPr>
         <w:t xml:space="preserve"> </w:t>
       </w:r>
-      <w:hyperlink r:id="rId42" w:history="1">
+      <w:hyperlink r:id="rId48" w:history="1">
         <w:r>
           <w:rPr>
             <w:rStyle w:val="Hyperlink"/>
@@ -4846,7 +4811,7 @@
         </w:rPr>
         <w:t xml:space="preserve"> (</w:t>
       </w:r>
-      <w:hyperlink r:id="rId43" w:history="1">
+      <w:hyperlink r:id="rId49" w:history="1">
         <w:r>
           <w:rPr>
             <w:rStyle w:val="Hyperlink"/>
@@ -4993,7 +4958,7 @@
         </w:rPr>
         <w:t xml:space="preserve">  </w:t>
       </w:r>
-      <w:hyperlink r:id="rId44" w:history="1">
+      <w:hyperlink r:id="rId50" w:history="1">
         <w:r>
           <w:rPr>
             <w:rStyle w:val="Hyperlink"/>
@@ -5067,7 +5032,7 @@
         </w:rPr>
         <w:t xml:space="preserve">  </w:t>
       </w:r>
-      <w:hyperlink r:id="rId45" w:history="1">
+      <w:hyperlink r:id="rId51" w:history="1">
         <w:r>
           <w:rPr>
             <w:rStyle w:val="Hyperlink"/>
@@ -5125,7 +5090,7 @@
         </w:rPr>
         <w:t xml:space="preserve">  </w:t>
       </w:r>
-      <w:hyperlink r:id="rId46" w:history="1">
+      <w:hyperlink r:id="rId52" w:history="1">
         <w:r>
           <w:rPr>
             <w:rStyle w:val="Hyperlink"/>
@@ -5199,7 +5164,7 @@
         </w:rPr>
         <w:t xml:space="preserve"> </w:t>
       </w:r>
-      <w:hyperlink r:id="rId47" w:history="1">
+      <w:hyperlink r:id="rId53" w:history="1">
         <w:r>
           <w:rPr>
             <w:rStyle w:val="Hyperlink"/>
@@ -5287,7 +5252,7 @@
         </w:rPr>
         <w:t xml:space="preserve"> </w:t>
       </w:r>
-      <w:hyperlink r:id="rId48" w:history="1">
+      <w:hyperlink r:id="rId54" w:history="1">
         <w:r>
           <w:rPr>
             <w:rStyle w:val="Hyperlink"/>
@@ -5410,7 +5375,7 @@
         </w:rPr>
         <w:t xml:space="preserve"> </w:t>
       </w:r>
-      <w:hyperlink r:id="rId49" w:history="1">
+      <w:hyperlink r:id="rId55" w:history="1">
         <w:r>
           <w:rPr>
             <w:rStyle w:val="Hyperlink"/>
@@ -5581,7 +5546,7 @@
         </w:rPr>
         <w:t xml:space="preserve">  </w:t>
       </w:r>
-      <w:hyperlink r:id="rId50" w:history="1">
+      <w:hyperlink r:id="rId56" w:history="1">
         <w:r>
           <w:rPr>
             <w:rStyle w:val="Hyperlink"/>
@@ -17570,7 +17535,7 @@
         </w:rPr>
         <w:t xml:space="preserve"> </w:t>
       </w:r>
-      <w:hyperlink r:id="rId51" w:history="1">
+      <w:hyperlink r:id="rId57" w:history="1">
         <w:r>
           <w:rPr>
             <w:rStyle w:val="Hyperlink"/>
@@ -17619,7 +17584,7 @@
         </w:rPr>
         <w:t xml:space="preserve">, R.T., Shafer, S.L., Bartlein, P.J., Schumann, R.R., and McFadden, A.K., 2022, USGS North American Packrat Midden Database, Version 5.0: U.S. Geological Survey data release, </w:t>
       </w:r>
-      <w:hyperlink r:id="rId52" w:history="1">
+      <w:hyperlink r:id="rId58" w:history="1">
         <w:r>
           <w:rPr>
             <w:rStyle w:val="Hyperlink"/>
@@ -17675,7 +17640,7 @@
         </w:rPr>
         <w:t xml:space="preserve"> simulated temperature data for North America downscaled to a 10-km grid: U.S. Geological Survey data release, </w:t>
       </w:r>
-      <w:hyperlink r:id="rId53" w:history="1">
+      <w:hyperlink r:id="rId59" w:history="1">
         <w:r>
           <w:rPr>
             <w:rStyle w:val="Hyperlink"/>
@@ -17756,7 +17721,7 @@
         </w:rPr>
         <w:t xml:space="preserve">, G., Thayer-Calder, K., and Tomas, R.A., 2021, Global biomes for the Last Interglacial period (127-119 ka) simulated by BIOME4 using CESM2-CISM2 coupled climate–ice sheet model data: U.S. Geological Survey data release, </w:t>
       </w:r>
-      <w:hyperlink r:id="rId54" w:history="1">
+      <w:hyperlink r:id="rId60" w:history="1">
         <w:r>
           <w:rPr>
             <w:rStyle w:val="Hyperlink"/>
@@ -17805,7 +17770,7 @@
         </w:rPr>
         <w:t xml:space="preserve">, R.T., Strickland, L.E., Shafer, S.L., and Bartlein, P.J., 2021, Data release for assessing the uncertainties in climatic estimates based on vegetation assemblages: Examples from modern vegetation assemblages in the American southwest: U.S. Geological Survey data release, </w:t>
       </w:r>
-      <w:hyperlink r:id="rId55" w:history="1">
+      <w:hyperlink r:id="rId61" w:history="1">
         <w:r>
           <w:rPr>
             <w:rStyle w:val="Hyperlink"/>
@@ -17871,7 +17836,7 @@
         </w:rPr>
         <w:t xml:space="preserve"> climate data on a global 0.5-degree grid: U.S. Geological Survey data release, </w:t>
       </w:r>
-      <w:hyperlink r:id="rId56" w:history="1">
+      <w:hyperlink r:id="rId62" w:history="1">
         <w:r>
           <w:rPr>
             <w:rStyle w:val="Hyperlink"/>
@@ -17980,7 +17945,7 @@
         </w:rPr>
         <w:t xml:space="preserve"> </w:t>
       </w:r>
-      <w:hyperlink r:id="rId57" w:history="1">
+      <w:hyperlink r:id="rId63" w:history="1">
         <w:r>
           <w:rPr>
             <w:rStyle w:val="Hyperlink"/>
@@ -17998,7 +17963,7 @@
         </w:rPr>
         <w:br/>
       </w:r>
-      <w:hyperlink r:id="rId58" w:history="1">
+      <w:hyperlink r:id="rId64" w:history="1">
         <w:r>
           <w:rPr>
             <w:rStyle w:val="Hyperlink"/>
@@ -18042,7 +18007,7 @@
         </w:rPr>
         <w:t xml:space="preserve"> (</w:t>
       </w:r>
-      <w:hyperlink r:id="rId59" w:history="1">
+      <w:hyperlink r:id="rId65" w:history="1">
         <w:r>
           <w:rPr>
             <w:rStyle w:val="Hyperlink"/>
@@ -18097,7 +18062,7 @@
         </w:rPr>
         <w:t>, </w:t>
       </w:r>
-      <w:hyperlink r:id="rId60" w:history="1">
+      <w:hyperlink r:id="rId66" w:history="1">
         <w:r>
           <w:rPr>
             <w:rStyle w:val="Hyperlink"/>
@@ -18146,7 +18111,7 @@
         </w:rPr>
         <w:t xml:space="preserve"> </w:t>
       </w:r>
-      <w:hyperlink r:id="rId61" w:history="1">
+      <w:hyperlink r:id="rId67" w:history="1">
         <w:r>
           <w:rPr>
             <w:rStyle w:val="Hyperlink"/>
@@ -18179,7 +18144,7 @@
         </w:rPr>
         <w:t xml:space="preserve"> </w:t>
       </w:r>
-      <w:hyperlink r:id="rId62" w:history="1">
+      <w:hyperlink r:id="rId68" w:history="1">
         <w:r>
           <w:rPr>
             <w:rStyle w:val="Hyperlink"/>
@@ -18300,7 +18265,7 @@
         </w:rPr>
         <w:t xml:space="preserve">. </w:t>
       </w:r>
-      <w:hyperlink r:id="rId63" w:history="1">
+      <w:hyperlink r:id="rId69" w:history="1">
         <w:r>
           <w:rPr>
             <w:rStyle w:val="Hyperlink"/>
@@ -18364,7 +18329,7 @@
         </w:rPr>
         <w:t xml:space="preserve">300p.    </w:t>
       </w:r>
-      <w:hyperlink r:id="rId64" w:history="1">
+      <w:hyperlink r:id="rId70" w:history="1">
         <w:r>
           <w:rPr>
             <w:rStyle w:val="Hyperlink"/>
@@ -18420,7 +18385,7 @@
         </w:rPr>
         <w:t xml:space="preserve"> </w:t>
       </w:r>
-      <w:hyperlink r:id="rId65" w:history="1">
+      <w:hyperlink r:id="rId71" w:history="1">
         <w:r>
           <w:rPr>
             <w:rStyle w:val="Hyperlink"/>
@@ -18508,7 +18473,7 @@
         </w:rPr>
         <w:t xml:space="preserve"> </w:t>
       </w:r>
-      <w:hyperlink r:id="rId66" w:history="1">
+      <w:hyperlink r:id="rId72" w:history="1">
         <w:r>
           <w:rPr>
             <w:rStyle w:val="Hyperlink"/>
@@ -18525,7 +18490,7 @@
         </w:rPr>
         <w:t xml:space="preserve">, </w:t>
       </w:r>
-      <w:hyperlink r:id="rId67" w:history="1">
+      <w:hyperlink r:id="rId73" w:history="1">
         <w:r>
           <w:rPr>
             <w:rStyle w:val="Hyperlink"/>
@@ -18549,7 +18514,7 @@
         </w:rPr>
         <w:br/>
       </w:r>
-      <w:hyperlink r:id="rId68" w:history="1">
+      <w:hyperlink r:id="rId74" w:history="1">
         <w:r>
           <w:rPr>
             <w:rStyle w:val="Hyperlink"/>
@@ -18566,7 +18531,7 @@
         </w:rPr>
         <w:t xml:space="preserve">, </w:t>
       </w:r>
-      <w:hyperlink r:id="rId69" w:history="1">
+      <w:hyperlink r:id="rId75" w:history="1">
         <w:r>
           <w:rPr>
             <w:rStyle w:val="Hyperlink"/>
@@ -18583,7 +18548,7 @@
         </w:rPr>
         <w:t xml:space="preserve">, </w:t>
       </w:r>
-      <w:hyperlink r:id="rId70" w:history="1">
+      <w:hyperlink r:id="rId76" w:history="1">
         <w:r>
           <w:rPr>
             <w:rStyle w:val="Hyperlink"/>
@@ -18662,7 +18627,7 @@
         </w:rPr>
         <w:br/>
       </w:r>
-      <w:hyperlink r:id="rId71" w:history="1">
+      <w:hyperlink r:id="rId77" w:history="1">
         <w:r>
           <w:rPr>
             <w:rStyle w:val="Hyperlink"/>
@@ -18853,7 +18818,7 @@
         </w:rPr>
         <w:br/>
       </w:r>
-      <w:hyperlink r:id="rId72" w:history="1">
+      <w:hyperlink r:id="rId78" w:history="1">
         <w:r>
           <w:rPr>
             <w:rStyle w:val="Hyperlink"/>
@@ -18925,7 +18890,7 @@
         </w:rPr>
         <w:br/>
       </w:r>
-      <w:hyperlink r:id="rId73" w:history="1">
+      <w:hyperlink r:id="rId79" w:history="1">
         <w:r>
           <w:rPr>
             <w:rStyle w:val="Hyperlink"/>
@@ -19021,42 +18986,7 @@
           <w:sz w:val="20"/>
           <w:szCs w:val="20"/>
         </w:rPr>
-        <w:t xml:space="preserve"> the YD/GS-1 chronozone. </w:t>
-      </w:r>
-      <w:r>
-        <w:rPr>
-          <w:sz w:val="20"/>
-          <w:szCs w:val="20"/>
-        </w:rPr>
-        <w:t xml:space="preserve">P.J. Bartlein, </w:t>
-      </w:r>
-      <w:r>
-        <w:rPr>
-          <w:sz w:val="20"/>
-          <w:szCs w:val="20"/>
-        </w:rPr>
-        <w:t xml:space="preserve">and </w:t>
-      </w:r>
-      <w:r>
-        <w:rPr>
-          <w:sz w:val="20"/>
-          <w:szCs w:val="20"/>
-        </w:rPr>
-        <w:t>J.R. Marlon, AGU Fall Meeting Abstracts 202</w:t>
-      </w:r>
-      <w:r>
-        <w:rPr>
-          <w:sz w:val="20"/>
-          <w:szCs w:val="20"/>
-        </w:rPr>
-        <w:t>4</w:t>
-      </w:r>
-      <w:r>
-        <w:rPr>
-          <w:sz w:val="20"/>
-          <w:szCs w:val="20"/>
-        </w:rPr>
-        <w:t xml:space="preserve">, </w:t>
+        <w:t xml:space="preserve"> the YD/GS-1 chronozone. P.J. Bartlein, and J.R. Marlon, AGU Fall Meeting Abstracts 2024, </w:t>
       </w:r>
       <w:r>
         <w:rPr>
@@ -33935,7 +33865,7 @@
     </w:tbl>
     <w:p/>
     <w:sectPr>
-      <w:headerReference w:type="default" r:id="rId74"/>
+      <w:headerReference w:type="default" r:id="rId80"/>
       <w:pgSz w:w="12240" w:h="15840"/>
       <w:pgMar w:top="1080" w:right="1440" w:bottom="720" w:left="1440" w:header="720" w:footer="720" w:gutter="0"/>
       <w:cols w:space="720"/>
@@ -34028,7 +33958,7 @@
         <w:sz w:val="20"/>
         <w:szCs w:val="20"/>
       </w:rPr>
-      <w:t>October 22, 2025</w:t>
+      <w:t>October 24, 2025</w:t>
     </w:r>
     <w:r>
       <w:rPr>
@@ -34872,6 +34802,7 @@
   <w:style w:type="character" w:default="1" w:styleId="DefaultParagraphFont">
     <w:name w:val="Default Paragraph Font"/>
     <w:uiPriority w:val="1"/>
+    <w:semiHidden/>
     <w:unhideWhenUsed/>
   </w:style>
   <w:style w:type="table" w:default="1" w:styleId="TableNormal">
